--- a/data/online/record.docx
+++ b/data/online/record.docx
@@ -99,7 +99,7 @@
           <w:rFonts w:hint="eastAsia"/>
           <w:lang w:val="en-US" w:eastAsia="zh-CN"/>
         </w:rPr>
-        <w:t>验证集：</w:t>
+        <w:t>offline：</w:t>
       </w:r>
     </w:p>
     <w:p>
@@ -540,13 +540,89 @@
         <w:jc w:val="left"/>
         <w:textAlignment w:val="baseline"/>
         <w:rPr>
-          <w:rFonts w:hint="default" w:asciiTheme="minorHAnsi" w:hAnsiTheme="minorHAnsi" w:eastAsiaTheme="minorEastAsia" w:cstheme="minorBidi"/>
-          <w:kern w:val="2"/>
-          <w:sz w:val="21"/>
-          <w:szCs w:val="24"/>
-          <w:lang w:val="en-US" w:eastAsia="zh-CN" w:bidi="ar-SA"/>
-        </w:rPr>
-      </w:pPr>
+          <w:rFonts w:hint="eastAsia" w:asciiTheme="minorHAnsi" w:hAnsiTheme="minorHAnsi" w:eastAsiaTheme="minorEastAsia" w:cstheme="minorBidi"/>
+          <w:kern w:val="2"/>
+          <w:sz w:val="21"/>
+          <w:szCs w:val="24"/>
+          <w:lang w:val="en-US" w:eastAsia="zh-CN" w:bidi="ar-SA"/>
+        </w:rPr>
+      </w:pPr>
+    </w:p>
+    <w:p>
+      <w:pPr>
+        <w:pStyle w:val="5"/>
+        <w:keepNext w:val="0"/>
+        <w:keepLines w:val="0"/>
+        <w:widowControl/>
+        <w:suppressLineNumbers w:val="0"/>
+        <w:pBdr>
+          <w:top w:val="none" w:color="auto" w:sz="0" w:space="0"/>
+          <w:left w:val="none" w:color="auto" w:sz="0" w:space="0"/>
+          <w:bottom w:val="none" w:color="auto" w:sz="0" w:space="0"/>
+          <w:right w:val="none" w:color="auto" w:sz="0" w:space="0"/>
+        </w:pBdr>
+        <w:shd w:val="clear" w:fill="FFFFFF"/>
+        <w:wordWrap w:val="0"/>
+        <w:spacing w:before="0" w:beforeAutospacing="0" w:after="0" w:afterAutospacing="0"/>
+        <w:ind w:left="0" w:right="0" w:firstLine="0"/>
+        <w:jc w:val="left"/>
+        <w:textAlignment w:val="baseline"/>
+        <w:rPr>
+          <w:rFonts w:hint="eastAsia" w:asciiTheme="minorHAnsi" w:hAnsiTheme="minorHAnsi" w:cstheme="minorBidi"/>
+          <w:kern w:val="2"/>
+          <w:sz w:val="21"/>
+          <w:szCs w:val="24"/>
+          <w:lang w:val="en-US" w:eastAsia="zh-CN" w:bidi="ar-SA"/>
+        </w:rPr>
+      </w:pPr>
+      <w:r>
+        <w:rPr>
+          <w:rFonts w:hint="eastAsia" w:asciiTheme="minorHAnsi" w:hAnsiTheme="minorHAnsi" w:cstheme="minorBidi"/>
+          <w:kern w:val="2"/>
+          <w:sz w:val="21"/>
+          <w:szCs w:val="24"/>
+          <w:lang w:val="en-US" w:eastAsia="zh-CN" w:bidi="ar-SA"/>
+        </w:rPr>
+        <w:t>Online:</w:t>
+      </w:r>
+    </w:p>
+    <w:p>
+      <w:pPr>
+        <w:pStyle w:val="5"/>
+        <w:keepNext w:val="0"/>
+        <w:keepLines w:val="0"/>
+        <w:widowControl/>
+        <w:suppressLineNumbers w:val="0"/>
+        <w:pBdr>
+          <w:top w:val="none" w:color="auto" w:sz="0" w:space="0"/>
+          <w:left w:val="none" w:color="auto" w:sz="0" w:space="0"/>
+          <w:bottom w:val="none" w:color="auto" w:sz="0" w:space="0"/>
+          <w:right w:val="none" w:color="auto" w:sz="0" w:space="0"/>
+        </w:pBdr>
+        <w:shd w:val="clear" w:fill="FFFFFF"/>
+        <w:wordWrap w:val="0"/>
+        <w:spacing w:before="0" w:beforeAutospacing="0" w:after="0" w:afterAutospacing="0"/>
+        <w:ind w:left="0" w:right="0" w:firstLine="0"/>
+        <w:jc w:val="left"/>
+        <w:textAlignment w:val="baseline"/>
+        <w:rPr>
+          <w:rFonts w:hint="default" w:asciiTheme="minorHAnsi" w:hAnsiTheme="minorHAnsi" w:eastAsiaTheme="minorEastAsia" w:cstheme="minorBidi"/>
+          <w:kern w:val="2"/>
+          <w:sz w:val="21"/>
+          <w:szCs w:val="24"/>
+          <w:lang w:val="en-US" w:eastAsia="zh-CN" w:bidi="ar-SA"/>
+        </w:rPr>
+      </w:pPr>
+      <w:r>
+        <w:rPr>
+          <w:rFonts w:hint="default" w:asciiTheme="minorHAnsi" w:hAnsiTheme="minorHAnsi" w:eastAsiaTheme="minorEastAsia" w:cstheme="minorBidi"/>
+          <w:kern w:val="2"/>
+          <w:sz w:val="21"/>
+          <w:szCs w:val="24"/>
+          <w:lang w:val="en-US" w:eastAsia="zh-CN" w:bidi="ar-SA"/>
+        </w:rPr>
+        <w:t>0.54893</w:t>
+      </w:r>
     </w:p>
     <w:p>
       <w:pPr>
@@ -576,7 +652,7 @@
           <w:rFonts w:hint="eastAsia"/>
           <w:lang w:val="en-US" w:eastAsia="zh-CN"/>
         </w:rPr>
-        <w:t>Ica、pca、y值没有正态分布修正</w:t>
+        <w:t>Ica、pca、y值没有正态分布修正, num_cap=15</w:t>
       </w:r>
     </w:p>
     <w:p>
@@ -821,7 +897,7 @@
           <w:rFonts w:hint="eastAsia"/>
           <w:lang w:val="en-US" w:eastAsia="zh-CN"/>
         </w:rPr>
-        <w:t>验证集：</w:t>
+        <w:t>offline：</w:t>
       </w:r>
     </w:p>
     <w:p>
@@ -1244,13 +1320,285 @@
     </w:p>
     <w:p>
       <w:pPr>
-        <w:rPr>
-          <w:rFonts w:hint="eastAsia"/>
-          <w:lang w:val="en-US" w:eastAsia="zh-CN"/>
-        </w:rPr>
-      </w:pPr>
+        <w:pStyle w:val="5"/>
+        <w:keepNext w:val="0"/>
+        <w:keepLines w:val="0"/>
+        <w:widowControl/>
+        <w:suppressLineNumbers w:val="0"/>
+        <w:pBdr>
+          <w:top w:val="none" w:color="auto" w:sz="0" w:space="0"/>
+          <w:left w:val="none" w:color="auto" w:sz="0" w:space="0"/>
+          <w:bottom w:val="none" w:color="auto" w:sz="0" w:space="0"/>
+          <w:right w:val="none" w:color="auto" w:sz="0" w:space="0"/>
+        </w:pBdr>
+        <w:shd w:val="clear" w:fill="FFFFFF"/>
+        <w:wordWrap w:val="0"/>
+        <w:spacing w:before="0" w:beforeAutospacing="0" w:after="0" w:afterAutospacing="0"/>
+        <w:ind w:left="0" w:right="0" w:firstLine="0"/>
+        <w:jc w:val="left"/>
+        <w:textAlignment w:val="baseline"/>
+        <w:rPr>
+          <w:rFonts w:hint="default" w:asciiTheme="minorHAnsi" w:hAnsiTheme="minorHAnsi" w:eastAsiaTheme="minorEastAsia" w:cstheme="minorBidi"/>
+          <w:kern w:val="2"/>
+          <w:sz w:val="21"/>
+          <w:szCs w:val="24"/>
+          <w:lang w:val="en-US" w:eastAsia="zh-CN" w:bidi="ar-SA"/>
+        </w:rPr>
+      </w:pPr>
+    </w:p>
+    <w:p>
+      <w:pPr>
+        <w:pStyle w:val="5"/>
+        <w:keepNext w:val="0"/>
+        <w:keepLines w:val="0"/>
+        <w:widowControl/>
+        <w:suppressLineNumbers w:val="0"/>
+        <w:pBdr>
+          <w:top w:val="none" w:color="auto" w:sz="0" w:space="0"/>
+          <w:left w:val="none" w:color="auto" w:sz="0" w:space="0"/>
+          <w:bottom w:val="none" w:color="auto" w:sz="0" w:space="0"/>
+          <w:right w:val="none" w:color="auto" w:sz="0" w:space="0"/>
+        </w:pBdr>
+        <w:shd w:val="clear" w:fill="FFFFFF"/>
+        <w:wordWrap w:val="0"/>
+        <w:spacing w:before="0" w:beforeAutospacing="0" w:after="0" w:afterAutospacing="0"/>
+        <w:ind w:left="0" w:right="0" w:firstLine="0"/>
+        <w:jc w:val="left"/>
+        <w:textAlignment w:val="baseline"/>
+        <w:rPr>
+          <w:rFonts w:hint="eastAsia" w:asciiTheme="minorHAnsi" w:hAnsiTheme="minorHAnsi" w:cstheme="minorBidi"/>
+          <w:kern w:val="2"/>
+          <w:sz w:val="21"/>
+          <w:szCs w:val="24"/>
+          <w:lang w:val="en-US" w:eastAsia="zh-CN" w:bidi="ar-SA"/>
+        </w:rPr>
+      </w:pPr>
+      <w:r>
+        <w:rPr>
+          <w:rFonts w:hint="eastAsia" w:asciiTheme="minorHAnsi" w:hAnsiTheme="minorHAnsi" w:cstheme="minorBidi"/>
+          <w:kern w:val="2"/>
+          <w:sz w:val="21"/>
+          <w:szCs w:val="24"/>
+          <w:lang w:val="en-US" w:eastAsia="zh-CN" w:bidi="ar-SA"/>
+        </w:rPr>
+        <w:t>online:</w:t>
+      </w:r>
+    </w:p>
+    <w:p>
+      <w:pPr>
+        <w:pStyle w:val="5"/>
+        <w:keepNext w:val="0"/>
+        <w:keepLines w:val="0"/>
+        <w:widowControl/>
+        <w:suppressLineNumbers w:val="0"/>
+        <w:pBdr>
+          <w:top w:val="none" w:color="auto" w:sz="0" w:space="0"/>
+          <w:left w:val="none" w:color="auto" w:sz="0" w:space="0"/>
+          <w:bottom w:val="none" w:color="auto" w:sz="0" w:space="0"/>
+          <w:right w:val="none" w:color="auto" w:sz="0" w:space="0"/>
+        </w:pBdr>
+        <w:shd w:val="clear" w:fill="FFFFFF"/>
+        <w:wordWrap w:val="0"/>
+        <w:spacing w:before="0" w:beforeAutospacing="0" w:after="0" w:afterAutospacing="0"/>
+        <w:ind w:left="0" w:right="0" w:firstLine="0"/>
+        <w:jc w:val="left"/>
+        <w:textAlignment w:val="baseline"/>
+        <w:rPr>
+          <w:rFonts w:hint="default" w:asciiTheme="minorHAnsi" w:hAnsiTheme="minorHAnsi" w:eastAsiaTheme="minorEastAsia" w:cstheme="minorBidi"/>
+          <w:kern w:val="2"/>
+          <w:sz w:val="21"/>
+          <w:szCs w:val="24"/>
+          <w:lang w:val="en-US" w:eastAsia="zh-CN" w:bidi="ar-SA"/>
+        </w:rPr>
+      </w:pPr>
+      <w:r>
+        <w:rPr>
+          <w:rFonts w:hint="default" w:asciiTheme="minorHAnsi" w:hAnsiTheme="minorHAnsi" w:eastAsiaTheme="minorEastAsia" w:cstheme="minorBidi"/>
+          <w:kern w:val="2"/>
+          <w:sz w:val="21"/>
+          <w:szCs w:val="24"/>
+          <w:lang w:val="en-US" w:eastAsia="zh-CN" w:bidi="ar-SA"/>
+        </w:rPr>
+        <w:t>0.55538</w:t>
+      </w:r>
+    </w:p>
+    <w:p>
+      <w:pPr>
+        <w:rPr>
+          <w:rFonts w:hint="eastAsia"/>
+          <w:lang w:val="en-US" w:eastAsia="zh-CN"/>
+        </w:rPr>
+      </w:pPr>
+    </w:p>
+    <w:p>
+      <w:pPr>
+        <w:pStyle w:val="4"/>
+        <w:rPr>
+          <w:rFonts w:hint="eastAsia"/>
+          <w:lang w:val="en-US" w:eastAsia="zh-CN"/>
+        </w:rPr>
+      </w:pPr>
+      <w:r>
+        <w:rPr>
+          <w:rFonts w:hint="eastAsia"/>
+          <w:lang w:val="en-US" w:eastAsia="zh-CN"/>
+        </w:rPr>
+        <w:t>xgboost-pca-ica-6-7-1</w:t>
+      </w:r>
+    </w:p>
+    <w:p>
+      <w:pPr>
+        <w:rPr>
+          <w:rFonts w:hint="eastAsia"/>
+          <w:lang w:val="en-US" w:eastAsia="zh-CN"/>
+        </w:rPr>
+      </w:pPr>
+      <w:r>
+        <w:rPr>
+          <w:rFonts w:hint="eastAsia"/>
+          <w:lang w:val="en-US" w:eastAsia="zh-CN"/>
+        </w:rPr>
+        <w:t>Ica、pca、y值没有正态分布修正, num_cap=15</w:t>
+      </w:r>
+    </w:p>
+    <w:p>
+      <w:pPr>
+        <w:rPr>
+          <w:rFonts w:hint="eastAsia"/>
+          <w:lang w:val="en-US" w:eastAsia="zh-CN"/>
+        </w:rPr>
+      </w:pPr>
+    </w:p>
+    <w:p>
+      <w:pPr>
+        <w:rPr>
+          <w:rFonts w:hint="eastAsia"/>
+          <w:lang w:val="en-US" w:eastAsia="zh-CN"/>
+        </w:rPr>
+      </w:pPr>
+      <w:r>
+        <w:rPr>
+          <w:rFonts w:hint="eastAsia"/>
+          <w:lang w:val="en-US" w:eastAsia="zh-CN"/>
+        </w:rPr>
+        <w:t>xgb_model = xgb.XGBRegressor(max_depth=4, learning_rate=0.005, n_estimators=700,\</w:t>
+      </w:r>
+    </w:p>
+    <w:p>
+      <w:pPr>
+        <w:rPr>
+          <w:rFonts w:hint="eastAsia"/>
+          <w:lang w:val="en-US" w:eastAsia="zh-CN"/>
+        </w:rPr>
+      </w:pPr>
+      <w:r>
+        <w:rPr>
+          <w:rFonts w:hint="eastAsia"/>
+          <w:lang w:val="en-US" w:eastAsia="zh-CN"/>
+        </w:rPr>
+        <w:t xml:space="preserve">                             silent=False, objective='reg:linear', subsample=0.95,\</w:t>
+      </w:r>
+    </w:p>
+    <w:p>
+      <w:pPr>
+        <w:rPr>
+          <w:rFonts w:hint="eastAsia"/>
+          <w:lang w:val="en-US" w:eastAsia="zh-CN"/>
+        </w:rPr>
+      </w:pPr>
+      <w:r>
+        <w:rPr>
+          <w:rFonts w:hint="eastAsia"/>
+          <w:lang w:val="en-US" w:eastAsia="zh-CN"/>
+        </w:rPr>
+        <w:t xml:space="preserve">                             colsample_bytree=1, gamma=0, base_score=y_mean,\</w:t>
+      </w:r>
+    </w:p>
+    <w:p>
+      <w:pPr>
+        <w:rPr>
+          <w:rFonts w:hint="eastAsia"/>
+          <w:lang w:val="en-US" w:eastAsia="zh-CN"/>
+        </w:rPr>
+      </w:pPr>
+      <w:r>
+        <w:rPr>
+          <w:rFonts w:hint="eastAsia"/>
+          <w:lang w:val="en-US" w:eastAsia="zh-CN"/>
+        </w:rPr>
+        <w:t xml:space="preserve">                             scale_pos_weight=1, seed=27)</w:t>
+      </w:r>
+    </w:p>
+    <w:p>
+      <w:pPr>
+        <w:pStyle w:val="5"/>
+        <w:keepNext w:val="0"/>
+        <w:keepLines w:val="0"/>
+        <w:widowControl/>
+        <w:suppressLineNumbers w:val="0"/>
+        <w:pBdr>
+          <w:top w:val="none" w:color="auto" w:sz="0" w:space="0"/>
+          <w:left w:val="none" w:color="auto" w:sz="0" w:space="0"/>
+          <w:bottom w:val="none" w:color="auto" w:sz="0" w:space="0"/>
+          <w:right w:val="none" w:color="auto" w:sz="0" w:space="0"/>
+        </w:pBdr>
+        <w:shd w:val="clear" w:fill="FFFFFF"/>
+        <w:wordWrap w:val="0"/>
+        <w:spacing w:before="0" w:beforeAutospacing="0" w:after="0" w:afterAutospacing="0"/>
+        <w:ind w:left="0" w:right="0" w:firstLine="0"/>
+        <w:jc w:val="left"/>
+        <w:textAlignment w:val="baseline"/>
+        <w:rPr>
+          <w:rFonts w:hint="eastAsia" w:asciiTheme="minorHAnsi" w:hAnsiTheme="minorHAnsi" w:cstheme="minorBidi"/>
+          <w:kern w:val="2"/>
+          <w:sz w:val="21"/>
+          <w:szCs w:val="24"/>
+          <w:lang w:val="en-US" w:eastAsia="zh-CN" w:bidi="ar-SA"/>
+        </w:rPr>
+      </w:pPr>
+      <w:r>
+        <w:rPr>
+          <w:rFonts w:hint="eastAsia" w:asciiTheme="minorHAnsi" w:hAnsiTheme="minorHAnsi" w:cstheme="minorBidi"/>
+          <w:kern w:val="2"/>
+          <w:sz w:val="21"/>
+          <w:szCs w:val="24"/>
+          <w:lang w:val="en-US" w:eastAsia="zh-CN" w:bidi="ar-SA"/>
+        </w:rPr>
+        <w:t>online:</w:t>
+      </w:r>
+    </w:p>
+    <w:p>
+      <w:pPr>
+        <w:rPr>
+          <w:rFonts w:hint="eastAsia" w:asciiTheme="minorHAnsi" w:hAnsiTheme="minorHAnsi" w:eastAsiaTheme="minorEastAsia" w:cstheme="minorBidi"/>
+          <w:kern w:val="2"/>
+          <w:sz w:val="21"/>
+          <w:szCs w:val="24"/>
+          <w:lang w:val="en-US" w:eastAsia="zh-CN" w:bidi="ar-SA"/>
+        </w:rPr>
+      </w:pPr>
+      <w:r>
+        <w:rPr>
+          <w:rFonts w:hint="default" w:asciiTheme="minorHAnsi" w:hAnsiTheme="minorHAnsi" w:eastAsiaTheme="minorEastAsia" w:cstheme="minorBidi"/>
+          <w:kern w:val="2"/>
+          <w:sz w:val="21"/>
+          <w:szCs w:val="24"/>
+          <w:lang w:val="en-US" w:eastAsia="zh-CN" w:bidi="ar-SA"/>
+        </w:rPr>
+        <w:t>0.558</w:t>
+      </w:r>
       <w:bookmarkStart w:id="0" w:name="_GoBack"/>
       <w:bookmarkEnd w:id="0"/>
+      <w:r>
+        <w:rPr>
+          <w:rFonts w:hint="default" w:asciiTheme="minorHAnsi" w:hAnsiTheme="minorHAnsi" w:eastAsiaTheme="minorEastAsia" w:cstheme="minorBidi"/>
+          <w:kern w:val="2"/>
+          <w:sz w:val="21"/>
+          <w:szCs w:val="24"/>
+          <w:lang w:val="en-US" w:eastAsia="zh-CN" w:bidi="ar-SA"/>
+        </w:rPr>
+        <w:t>14</w:t>
+      </w:r>
     </w:p>
     <w:sectPr>
       <w:pgSz w:w="11906" w:h="16838"/>
@@ -1274,8 +1622,8 @@
   <w:latentStyles w:count="260" w:defQFormat="0" w:defUnhideWhenUsed="1" w:defSemiHidden="1" w:defUIPriority="99" w:defLockedState="0">
     <w:lsdException w:qFormat="1" w:unhideWhenUsed="0" w:uiPriority="0" w:semiHidden="0" w:name="Normal"/>
     <w:lsdException w:qFormat="1" w:unhideWhenUsed="0" w:uiPriority="0" w:semiHidden="0" w:name="heading 1"/>
-    <w:lsdException w:qFormat="1" w:uiPriority="0" w:name="heading 2"/>
-    <w:lsdException w:qFormat="1" w:uiPriority="0" w:name="heading 3"/>
+    <w:lsdException w:qFormat="1" w:uiPriority="0" w:semiHidden="0" w:name="heading 2"/>
+    <w:lsdException w:qFormat="1" w:uiPriority="0" w:semiHidden="0" w:name="heading 3"/>
     <w:lsdException w:qFormat="1" w:uiPriority="0" w:name="heading 4"/>
     <w:lsdException w:qFormat="1" w:uiPriority="0" w:name="heading 5"/>
     <w:lsdException w:qFormat="1" w:uiPriority="0" w:name="heading 6"/>
@@ -1337,7 +1685,7 @@
     <w:lsdException w:qFormat="1" w:unhideWhenUsed="0" w:uiPriority="0" w:semiHidden="0" w:name="Title"/>
     <w:lsdException w:unhideWhenUsed="0" w:uiPriority="0" w:semiHidden="0" w:name="Closing"/>
     <w:lsdException w:unhideWhenUsed="0" w:uiPriority="0" w:semiHidden="0" w:name="Signature"/>
-    <w:lsdException w:unhideWhenUsed="0" w:uiPriority="0" w:name="Default Paragraph Font"/>
+    <w:lsdException w:qFormat="1" w:unhideWhenUsed="0" w:uiPriority="0" w:name="Default Paragraph Font"/>
     <w:lsdException w:unhideWhenUsed="0" w:uiPriority="0" w:semiHidden="0" w:name="Body Text"/>
     <w:lsdException w:unhideWhenUsed="0" w:uiPriority="0" w:semiHidden="0" w:name="Body Text Indent"/>
     <w:lsdException w:unhideWhenUsed="0" w:uiPriority="0" w:semiHidden="0" w:name="List Continue"/>
@@ -1595,6 +1943,7 @@
   <w:style w:type="character" w:default="1" w:styleId="6">
     <w:name w:val="Default Paragraph Font"/>
     <w:semiHidden/>
+    <w:qFormat/>
     <w:uiPriority w:val="0"/>
   </w:style>
   <w:style w:type="table" w:default="1" w:styleId="7">
